--- a/Kevin O'Mara Cover Letter.docx
+++ b/Kevin O'Mara Cover Letter.docx
@@ -9,7 +9,19 @@
     </w:p>
     <w:p>
       <w:r>
-        <w:t>I’ve been making games my whole life, and playing Blizzard games since I was a wee lad.</w:t>
+        <w:t xml:space="preserve">I’ve been making games </w:t>
+      </w:r>
+      <w:r>
+        <w:t>since I was five</w:t>
+      </w:r>
+      <w:r>
+        <w:t xml:space="preserve">, and playing Blizzard games </w:t>
+      </w:r>
+      <w:r>
+        <w:t>almost as long</w:t>
+      </w:r>
+      <w:r>
+        <w:t>.</w:t>
       </w:r>
       <w:r>
         <w:t xml:space="preserve"> </w:t>
@@ -27,10 +39,22 @@
         <w:t>program by making a game</w:t>
       </w:r>
       <w:r>
-        <w:t>. I loved it so much that I pursued a Master in Computer Science after graduating.</w:t>
-      </w:r>
-      <w:r>
-        <w:t xml:space="preserve"> Game programming is the ultimate combination of my interests and brings me endless joy.</w:t>
+        <w:t>. I loved it so</w:t>
+      </w:r>
+      <w:r>
+        <w:t xml:space="preserve"> much that I pursued a Master of</w:t>
+      </w:r>
+      <w:r>
+        <w:t xml:space="preserve"> Computer Science after graduating.</w:t>
+      </w:r>
+      <w:r>
+        <w:t xml:space="preserve"> Game programming is the ultimate combination of my </w:t>
+      </w:r>
+      <w:r>
+        <w:t>skills</w:t>
+      </w:r>
+      <w:r>
+        <w:t xml:space="preserve"> and brings me endless joy.</w:t>
       </w:r>
     </w:p>
     <w:p>
@@ -61,16 +85,16 @@
       <w:r>
         <w:t>lthough, I still wish to explore making content creation tools and AI programming.</w:t>
       </w:r>
+    </w:p>
+    <w:p>
+      <w:r>
+        <w:t>I</w:t>
+      </w:r>
+      <w:r>
+        <w:t xml:space="preserve"> look forward to hearing from you soon,</w:t>
+      </w:r>
       <w:bookmarkStart w:id="0" w:name="_GoBack"/>
       <w:bookmarkEnd w:id="0"/>
-    </w:p>
-    <w:p>
-      <w:r>
-        <w:t>I</w:t>
-      </w:r>
-      <w:r>
-        <w:t xml:space="preserve"> look forward to hearing from you soon,</w:t>
-      </w:r>
     </w:p>
     <w:p>
       <w:r>

--- a/Kevin O'Mara Cover Letter.docx
+++ b/Kevin O'Mara Cover Letter.docx
@@ -12,7 +12,10 @@
         <w:t xml:space="preserve">I’ve been making games </w:t>
       </w:r>
       <w:r>
-        <w:t>since I was five</w:t>
+        <w:t xml:space="preserve">since I was </w:t>
+      </w:r>
+      <w:r>
+        <w:t>four</w:t>
       </w:r>
       <w:r>
         <w:t xml:space="preserve">, and playing Blizzard games </w:t>
@@ -24,28 +27,22 @@
         <w:t>.</w:t>
       </w:r>
       <w:r>
-        <w:t xml:space="preserve"> </w:t>
-      </w:r>
-      <w:r>
-        <w:t xml:space="preserve">Three years ago, as a physics </w:t>
-      </w:r>
-      <w:r>
-        <w:t>student</w:t>
-      </w:r>
-      <w:r>
-        <w:t xml:space="preserve">, I learned to </w:t>
-      </w:r>
-      <w:r>
-        <w:t>program by making a game</w:t>
-      </w:r>
-      <w:r>
-        <w:t>. I loved it so</w:t>
+        <w:t xml:space="preserve"> As a physics student, three years ago I learned to program by making a game.</w:t>
+      </w:r>
+      <w:r>
+        <w:t xml:space="preserve"> I loved it so</w:t>
       </w:r>
       <w:r>
         <w:t xml:space="preserve"> much that I pursued a Master of</w:t>
       </w:r>
       <w:r>
-        <w:t xml:space="preserve"> Computer Science after graduating.</w:t>
+        <w:t xml:space="preserve"> Computer Science</w:t>
+      </w:r>
+      <w:r>
+        <w:t xml:space="preserve"> degree</w:t>
+      </w:r>
+      <w:r>
+        <w:t xml:space="preserve"> after graduating.</w:t>
       </w:r>
       <w:r>
         <w:t xml:space="preserve"> Game programming is the ultimate combination of my </w:t>
@@ -83,7 +80,12 @@
         <w:t>rested in gameplay programming, a</w:t>
       </w:r>
       <w:r>
-        <w:t>lthough, I still wish to explore making content creation tools and AI programming.</w:t>
+        <w:t>lthough, I still wish to explore making content creation to</w:t>
+      </w:r>
+      <w:bookmarkStart w:id="0" w:name="_GoBack"/>
+      <w:bookmarkEnd w:id="0"/>
+      <w:r>
+        <w:t>ols and AI programming.</w:t>
       </w:r>
     </w:p>
     <w:p>
@@ -93,8 +95,6 @@
       <w:r>
         <w:t xml:space="preserve"> look forward to hearing from you soon,</w:t>
       </w:r>
-      <w:bookmarkStart w:id="0" w:name="_GoBack"/>
-      <w:bookmarkEnd w:id="0"/>
     </w:p>
     <w:p>
       <w:r>
